--- a/.DOKUMENTACIJA/PROJEKTNI ZAHTEV - DOKUMENTACIJA.docx
+++ b/.DOKUMENTACIJA/PROJEKTNI ZAHTEV - DOKUMENTACIJA.docx
@@ -28,6 +28,7 @@
     </w:p>
     <w:p>
       <w:pPr>
+        <w:ind w:firstLine="10"/>
         <w:jc w:val="center"/>
         <w:rPr>
           <w:sz w:val="48"/>
@@ -42,6 +43,7 @@
     </w:p>
     <w:p>
       <w:pPr>
+        <w:ind w:firstLine="10"/>
         <w:jc w:val="center"/>
         <w:rPr>
           <w:sz w:val="48"/>
@@ -56,6 +58,7 @@
     </w:p>
     <w:p>
       <w:pPr>
+        <w:ind w:firstLine="10"/>
         <w:jc w:val="center"/>
         <w:rPr>
           <w:sz w:val="48"/>
@@ -70,6 +73,7 @@
     </w:p>
     <w:p>
       <w:pPr>
+        <w:ind w:firstLine="10"/>
         <w:jc w:val="center"/>
         <w:rPr>
           <w:sz w:val="48"/>
@@ -84,6 +88,7 @@
     </w:p>
     <w:p>
       <w:pPr>
+        <w:ind w:firstLine="10"/>
         <w:jc w:val="right"/>
         <w:rPr>
           <w:sz w:val="48"/>
@@ -98,6 +103,7 @@
     </w:p>
     <w:p>
       <w:pPr>
+        <w:ind w:firstLine="10"/>
         <w:jc w:val="right"/>
         <w:rPr>
           <w:sz w:val="48"/>
@@ -112,6 +118,7 @@
     </w:p>
     <w:p>
       <w:pPr>
+        <w:ind w:firstLine="10"/>
         <w:jc w:val="right"/>
         <w:rPr>
           <w:sz w:val="28"/>
@@ -126,6 +133,7 @@
     </w:p>
     <w:p>
       <w:pPr>
+        <w:ind w:firstLine="10"/>
         <w:jc w:val="right"/>
         <w:rPr>
           <w:sz w:val="28"/>
@@ -170,6 +178,7 @@
     </w:p>
     <w:p>
       <w:pPr>
+        <w:ind w:firstLine="10"/>
         <w:jc w:val="right"/>
         <w:rPr>
           <w:sz w:val="28"/>
@@ -196,6 +205,7 @@
     </w:p>
     <w:p>
       <w:pPr>
+        <w:ind w:firstLine="10"/>
         <w:jc w:val="right"/>
         <w:rPr/>
       </w:pPr>
@@ -2162,6 +2172,7 @@
         </w:p>
         <w:p>
           <w:pPr>
+            <w:ind w:firstLine="10"/>
             <w:rPr>
               <w:b w:val="1"/>
             </w:rPr>
@@ -2179,6 +2190,7 @@
     </w:sdt>
     <w:p>
       <w:pPr>
+        <w:ind w:firstLine="10"/>
         <w:rPr/>
       </w:pPr>
       <w:r>
@@ -2193,6 +2205,7 @@
     <w:p>
       <w:pPr>
         <w:pStyle w:val="Heading1"/>
+        <w:ind w:firstLine="10"/>
         <w:rPr/>
       </w:pPr>
       <w:bookmarkStart w:colFirst="0" w:colLast="0" w:name="_gjdgxs" w:id="0"/>
@@ -2206,6 +2219,7 @@
     </w:p>
     <w:p>
       <w:pPr>
+        <w:ind w:firstLine="10"/>
         <w:rPr/>
       </w:pPr>
       <w:r>
@@ -2242,6 +2256,7 @@
     <w:p>
       <w:pPr>
         <w:pStyle w:val="Heading2"/>
+        <w:ind w:firstLine="10"/>
         <w:rPr/>
       </w:pPr>
       <w:bookmarkStart w:colFirst="0" w:colLast="0" w:name="_30j0zll" w:id="1"/>
@@ -2255,6 +2270,7 @@
     </w:p>
     <w:p>
       <w:pPr>
+        <w:ind w:firstLine="10"/>
         <w:rPr/>
       </w:pPr>
       <w:r>
@@ -2305,6 +2321,7 @@
     </w:p>
     <w:p>
       <w:pPr>
+        <w:ind w:firstLine="10"/>
         <w:rPr/>
       </w:pPr>
       <w:r>
@@ -2328,6 +2345,7 @@
     </w:p>
     <w:p>
       <w:pPr>
+        <w:ind w:firstLine="10"/>
         <w:rPr/>
       </w:pPr>
       <w:r>
@@ -2339,6 +2357,7 @@
     <w:p>
       <w:pPr>
         <w:pStyle w:val="Heading2"/>
+        <w:ind w:firstLine="10"/>
         <w:rPr/>
       </w:pPr>
       <w:bookmarkStart w:colFirst="0" w:colLast="0" w:name="_3znysh7" w:id="3"/>
@@ -2388,6 +2407,7 @@
     <w:p>
       <w:pPr>
         <w:pStyle w:val="Heading3"/>
+        <w:ind w:firstLine="10"/>
         <w:rPr/>
       </w:pPr>
       <w:bookmarkStart w:colFirst="0" w:colLast="0" w:name="_2et92p0" w:id="4"/>
@@ -2401,6 +2421,7 @@
     </w:p>
     <w:p>
       <w:pPr>
+        <w:ind w:firstLine="10"/>
         <w:rPr/>
       </w:pPr>
       <w:r>
@@ -2453,6 +2474,7 @@
     <w:p>
       <w:pPr>
         <w:pStyle w:val="Heading3"/>
+        <w:ind w:firstLine="10"/>
         <w:rPr/>
       </w:pPr>
       <w:bookmarkStart w:colFirst="0" w:colLast="0" w:name="_tyjcwt" w:id="5"/>
@@ -2467,6 +2489,7 @@
     <w:p>
       <w:pPr>
         <w:pStyle w:val="Heading3"/>
+        <w:ind w:firstLine="10"/>
         <w:jc w:val="center"/>
         <w:rPr/>
       </w:pPr>
@@ -2488,7 +2511,7 @@
                   </pic:nvPicPr>
                   <pic:blipFill>
                     <a:blip r:embed="rId6"/>
-                    <a:srcRect b="0" l="0" r="0" t="0"/>
+                    <a:srcRect b="0" l="12" r="12" t="0"/>
                     <a:stretch>
                       <a:fillRect/>
                     </a:stretch>
@@ -2567,6 +2590,7 @@
     <w:p>
       <w:pPr>
         <w:pStyle w:val="Heading3"/>
+        <w:ind w:firstLine="10"/>
         <w:rPr/>
       </w:pPr>
       <w:r>
@@ -2578,6 +2602,7 @@
     </w:p>
     <w:p>
       <w:pPr>
+        <w:ind w:firstLine="10"/>
         <w:rPr/>
       </w:pPr>
       <w:r>
@@ -2618,6 +2643,7 @@
     <w:p>
       <w:pPr>
         <w:pStyle w:val="Heading3"/>
+        <w:ind w:firstLine="10"/>
         <w:rPr/>
       </w:pPr>
       <w:bookmarkStart w:colFirst="0" w:colLast="0" w:name="_1t3h5sf" w:id="7"/>
@@ -2631,6 +2657,7 @@
     </w:p>
     <w:p>
       <w:pPr>
+        <w:ind w:firstLine="10"/>
         <w:rPr/>
       </w:pPr>
       <w:r>
@@ -2667,6 +2694,7 @@
     <w:p>
       <w:pPr>
         <w:pStyle w:val="Heading2"/>
+        <w:ind w:firstLine="10"/>
         <w:rPr/>
       </w:pPr>
       <w:bookmarkStart w:colFirst="0" w:colLast="0" w:name="_4d34og8" w:id="8"/>
@@ -2680,6 +2708,7 @@
     </w:p>
     <w:p>
       <w:pPr>
+        <w:ind w:firstLine="10"/>
         <w:rPr/>
       </w:pPr>
       <w:r>
@@ -2703,6 +2732,7 @@
     </w:p>
     <w:p>
       <w:pPr>
+        <w:ind w:firstLine="10"/>
         <w:rPr/>
       </w:pPr>
       <w:r>
@@ -2714,6 +2744,7 @@
     <w:p>
       <w:pPr>
         <w:pStyle w:val="Heading1"/>
+        <w:ind w:firstLine="10"/>
         <w:rPr/>
       </w:pPr>
       <w:bookmarkStart w:colFirst="0" w:colLast="0" w:name="_2s8eyo1" w:id="9"/>
@@ -2727,16 +2758,18 @@
     </w:p>
     <w:p>
       <w:pPr>
-        <w:rPr/>
-      </w:pPr>
-      <w:r>
-        <w:rPr>
-          <w:rtl w:val="0"/>
-        </w:rPr>
-      </w:r>
-    </w:p>
-    <w:p>
-      <w:pPr>
+        <w:ind w:firstLine="10"/>
+        <w:rPr/>
+      </w:pPr>
+      <w:r>
+        <w:rPr>
+          <w:rtl w:val="0"/>
+        </w:rPr>
+      </w:r>
+    </w:p>
+    <w:p>
+      <w:pPr>
+        <w:ind w:firstLine="10"/>
         <w:rPr/>
       </w:pPr>
       <w:r>
@@ -2748,6 +2781,7 @@
     </w:p>
     <w:p>
       <w:pPr>
+        <w:ind w:firstLine="10"/>
         <w:rPr/>
       </w:pPr>
       <w:hyperlink r:id="rId7">
@@ -2768,6 +2802,7 @@
     </w:p>
     <w:p>
       <w:pPr>
+        <w:ind w:firstLine="10"/>
         <w:rPr/>
       </w:pPr>
       <w:r>
@@ -2779,6 +2814,7 @@
     <w:p>
       <w:pPr>
         <w:pStyle w:val="Heading1"/>
+        <w:ind w:firstLine="10"/>
         <w:rPr/>
       </w:pPr>
       <w:bookmarkStart w:colFirst="0" w:colLast="0" w:name="_17dp8vu" w:id="10"/>
@@ -2793,6 +2829,7 @@
     <w:p>
       <w:pPr>
         <w:pStyle w:val="Heading2"/>
+        <w:ind w:firstLine="10"/>
         <w:rPr/>
       </w:pPr>
       <w:bookmarkStart w:colFirst="0" w:colLast="0" w:name="_3rdcrjn" w:id="11"/>
@@ -2806,6 +2843,7 @@
     </w:p>
     <w:p>
       <w:pPr>
+        <w:ind w:firstLine="10"/>
         <w:jc w:val="center"/>
         <w:rPr/>
       </w:pPr>
@@ -2817,6 +2855,7 @@
     </w:p>
     <w:p>
       <w:pPr>
+        <w:ind w:firstLine="10"/>
         <w:jc w:val="center"/>
         <w:rPr/>
       </w:pPr>
@@ -2826,12 +2865,12 @@
           <wp:inline distB="0" distT="0" distL="0" distR="0">
             <wp:extent cx="3340735" cy="1969135"/>
             <wp:effectExtent b="0" l="0" r="0" t="0"/>
-            <wp:docPr id="3" name="image11.jpg"/>
+            <wp:docPr id="4" name="image5.jpg"/>
             <a:graphic>
               <a:graphicData uri="http://schemas.openxmlformats.org/drawingml/2006/picture">
                 <pic:pic>
                   <pic:nvPicPr>
-                    <pic:cNvPr id="0" name="image11.jpg"/>
+                    <pic:cNvPr id="0" name="image5.jpg"/>
                     <pic:cNvPicPr preferRelativeResize="0"/>
                   </pic:nvPicPr>
                   <pic:blipFill>
@@ -2876,6 +2915,7 @@
     </w:p>
     <w:p>
       <w:pPr>
+        <w:ind w:firstLine="10"/>
         <w:jc w:val="center"/>
         <w:rPr/>
       </w:pPr>
@@ -2885,17 +2925,17 @@
           <wp:inline distB="0" distT="0" distL="0" distR="0">
             <wp:extent cx="3340735" cy="2003425"/>
             <wp:effectExtent b="0" l="0" r="0" t="0"/>
-            <wp:docPr id="2" name="image17.jpg"/>
+            <wp:docPr id="2" name="image7.jpg"/>
             <a:graphic>
               <a:graphicData uri="http://schemas.openxmlformats.org/drawingml/2006/picture">
                 <pic:pic>
                   <pic:nvPicPr>
-                    <pic:cNvPr id="0" name="image17.jpg"/>
+                    <pic:cNvPr id="0" name="image7.jpg"/>
                     <pic:cNvPicPr preferRelativeResize="0"/>
                   </pic:nvPicPr>
                   <pic:blipFill>
                     <a:blip r:embed="rId9"/>
-                    <a:srcRect b="0" l="3101" r="3101" t="0"/>
+                    <a:srcRect b="0" l="3101" r="3100" t="0"/>
                     <a:stretch>
                       <a:fillRect/>
                     </a:stretch>
@@ -2936,6 +2976,7 @@
     <w:p>
       <w:pPr>
         <w:pStyle w:val="Heading2"/>
+        <w:ind w:firstLine="10"/>
         <w:jc w:val="center"/>
         <w:rPr/>
       </w:pPr>
@@ -2947,17 +2988,17 @@
           <wp:inline distB="0" distT="0" distL="0" distR="0">
             <wp:extent cx="3308350" cy="1989455"/>
             <wp:effectExtent b="0" l="0" r="0" t="0"/>
-            <wp:docPr id="6" name="image16.jpg"/>
+            <wp:docPr id="6" name="image3.jpg"/>
             <a:graphic>
               <a:graphicData uri="http://schemas.openxmlformats.org/drawingml/2006/picture">
                 <pic:pic>
                   <pic:nvPicPr>
-                    <pic:cNvPr id="0" name="image16.jpg"/>
+                    <pic:cNvPr id="0" name="image3.jpg"/>
                     <pic:cNvPicPr preferRelativeResize="0"/>
                   </pic:nvPicPr>
                   <pic:blipFill>
                     <a:blip r:embed="rId10"/>
-                    <a:srcRect b="0" l="3229" r="3229" t="0"/>
+                    <a:srcRect b="0" l="3228" r="3229" t="0"/>
                     <a:stretch>
                       <a:fillRect/>
                     </a:stretch>
@@ -2996,6 +3037,7 @@
     </w:p>
     <w:p>
       <w:pPr>
+        <w:ind w:firstLine="10"/>
         <w:jc w:val="center"/>
         <w:rPr/>
       </w:pPr>
@@ -3005,17 +3047,17 @@
           <wp:inline distB="0" distT="0" distL="0" distR="0">
             <wp:extent cx="3315335" cy="1970405"/>
             <wp:effectExtent b="0" l="0" r="0" t="0"/>
-            <wp:docPr id="5" name="image12.jpg"/>
+            <wp:docPr id="5" name="image4.jpg"/>
             <a:graphic>
               <a:graphicData uri="http://schemas.openxmlformats.org/drawingml/2006/picture">
                 <pic:pic>
                   <pic:nvPicPr>
-                    <pic:cNvPr id="0" name="image12.jpg"/>
+                    <pic:cNvPr id="0" name="image4.jpg"/>
                     <pic:cNvPicPr preferRelativeResize="0"/>
                   </pic:nvPicPr>
                   <pic:blipFill>
                     <a:blip r:embed="rId11"/>
-                    <a:srcRect b="0" l="2677" r="2677" t="0"/>
+                    <a:srcRect b="0" l="2677" r="2676" t="0"/>
                     <a:stretch>
                       <a:fillRect/>
                     </a:stretch>
@@ -3055,6 +3097,7 @@
     </w:p>
     <w:p>
       <w:pPr>
+        <w:ind w:firstLine="10"/>
         <w:jc w:val="center"/>
         <w:rPr/>
       </w:pPr>
@@ -3078,6 +3121,7 @@
     </w:p>
     <w:p>
       <w:pPr>
+        <w:ind w:firstLine="10"/>
         <w:jc w:val="center"/>
         <w:rPr/>
       </w:pPr>
@@ -3087,12 +3131,12 @@
           <wp:inline distB="0" distT="0" distL="0" distR="0">
             <wp:extent cx="3340735" cy="2035175"/>
             <wp:effectExtent b="0" l="0" r="0" t="0"/>
-            <wp:docPr id="7" name="image14.jpg"/>
+            <wp:docPr id="8" name="image2.jpg"/>
             <a:graphic>
               <a:graphicData uri="http://schemas.openxmlformats.org/drawingml/2006/picture">
                 <pic:pic>
                   <pic:nvPicPr>
-                    <pic:cNvPr id="0" name="image14.jpg"/>
+                    <pic:cNvPr id="0" name="image2.jpg"/>
                     <pic:cNvPicPr preferRelativeResize="0"/>
                   </pic:nvPicPr>
                   <pic:blipFill>
@@ -3178,6 +3222,7 @@
     </w:p>
     <w:p>
       <w:pPr>
+        <w:ind w:firstLine="10"/>
         <w:jc w:val="center"/>
         <w:rPr/>
       </w:pPr>
@@ -3187,7 +3232,7 @@
           <wp:inline distB="0" distT="0" distL="0" distR="0">
             <wp:extent cx="4827905" cy="3517265"/>
             <wp:effectExtent b="0" l="0" r="0" t="0"/>
-            <wp:docPr id="9" name="image15.png"/>
+            <wp:docPr id="7" name="image15.png"/>
             <a:graphic>
               <a:graphicData uri="http://schemas.openxmlformats.org/drawingml/2006/picture">
                 <pic:pic>
@@ -3197,7 +3242,7 @@
                   </pic:nvPicPr>
                   <pic:blipFill>
                     <a:blip r:embed="rId13"/>
-                    <a:srcRect b="0" l="0" r="0" t="0"/>
+                    <a:srcRect b="0" l="29" r="29" t="0"/>
                     <a:stretch>
                       <a:fillRect/>
                     </a:stretch>
@@ -3276,6 +3321,7 @@
     </w:p>
     <w:p>
       <w:pPr>
+        <w:ind w:firstLine="10"/>
         <w:rPr/>
       </w:pPr>
       <w:r>
@@ -3287,6 +3333,7 @@
     <w:p>
       <w:pPr>
         <w:pStyle w:val="Heading2"/>
+        <w:ind w:firstLine="10"/>
         <w:rPr/>
       </w:pPr>
       <w:bookmarkStart w:colFirst="0" w:colLast="0" w:name="_lnxbz9" w:id="13"/>
@@ -3300,6 +3347,7 @@
     </w:p>
     <w:p>
       <w:pPr>
+        <w:ind w:firstLine="10"/>
         <w:rPr/>
       </w:pPr>
       <w:r>
@@ -3340,6 +3388,7 @@
     <w:p>
       <w:pPr>
         <w:pStyle w:val="Heading2"/>
+        <w:ind w:firstLine="10"/>
         <w:rPr/>
       </w:pPr>
       <w:bookmarkStart w:colFirst="0" w:colLast="0" w:name="_35nkun2" w:id="14"/>
@@ -3353,6 +3402,7 @@
     </w:p>
     <w:p>
       <w:pPr>
+        <w:ind w:firstLine="10"/>
         <w:rPr/>
       </w:pPr>
       <w:r>
@@ -3376,6 +3426,7 @@
     </w:p>
     <w:p>
       <w:pPr>
+        <w:ind w:firstLine="10"/>
         <w:rPr/>
       </w:pPr>
       <w:r>
@@ -3387,6 +3438,7 @@
     <w:p>
       <w:pPr>
         <w:pStyle w:val="Heading2"/>
+        <w:ind w:firstLine="10"/>
         <w:rPr/>
       </w:pPr>
       <w:bookmarkStart w:colFirst="0" w:colLast="0" w:name="_1ksv4uv" w:id="15"/>
@@ -3400,6 +3452,7 @@
     </w:p>
     <w:p>
       <w:pPr>
+        <w:ind w:firstLine="10"/>
         <w:rPr/>
       </w:pPr>
       <w:r>
@@ -3454,12 +3507,12 @@
           <wp:inline distB="0" distT="0" distL="0" distR="0">
             <wp:extent cx="4959350" cy="3830955"/>
             <wp:effectExtent b="0" l="0" r="0" t="0"/>
-            <wp:docPr descr="A screenshot of a cell phone&#10;&#10;Description automatically generated" id="8" name="image4.jpg"/>
+            <wp:docPr descr="A screenshot of a cell phone&#10;&#10;Description automatically generated" id="9" name="image6.jpg"/>
             <a:graphic>
               <a:graphicData uri="http://schemas.openxmlformats.org/drawingml/2006/picture">
                 <pic:pic>
                   <pic:nvPicPr>
-                    <pic:cNvPr descr="A screenshot of a cell phone&#10;&#10;Description automatically generated" id="0" name="image4.jpg"/>
+                    <pic:cNvPr descr="A screenshot of a cell phone&#10;&#10;Description automatically generated" id="0" name="image6.jpg"/>
                     <pic:cNvPicPr preferRelativeResize="0"/>
                   </pic:nvPicPr>
                   <pic:blipFill>
@@ -3505,6 +3558,7 @@
     <w:p>
       <w:pPr>
         <w:pStyle w:val="Heading2"/>
+        <w:ind w:firstLine="10"/>
         <w:rPr/>
       </w:pPr>
       <w:bookmarkStart w:colFirst="0" w:colLast="0" w:name="_44sinio" w:id="16"/>
@@ -3518,6 +3572,7 @@
     </w:p>
     <w:p>
       <w:pPr>
+        <w:ind w:firstLine="10"/>
         <w:rPr/>
       </w:pPr>
       <w:r>
@@ -3595,6 +3650,7 @@
     <w:p>
       <w:pPr>
         <w:pStyle w:val="Heading2"/>
+        <w:ind w:firstLine="10"/>
         <w:rPr/>
       </w:pPr>
       <w:bookmarkStart w:colFirst="0" w:colLast="0" w:name="_2jxsxqh" w:id="17"/>
@@ -3608,6 +3664,7 @@
     </w:p>
     <w:p>
       <w:pPr>
+        <w:ind w:firstLine="10"/>
         <w:rPr/>
       </w:pPr>
       <w:r>
@@ -3632,6 +3689,7 @@
     </w:p>
     <w:p>
       <w:pPr>
+        <w:ind w:firstLine="10"/>
         <w:rPr/>
       </w:pPr>
       <w:r>
@@ -3643,6 +3701,7 @@
     <w:p>
       <w:pPr>
         <w:pStyle w:val="Heading2"/>
+        <w:ind w:firstLine="10"/>
         <w:rPr/>
       </w:pPr>
       <w:bookmarkStart w:colFirst="0" w:colLast="0" w:name="_z337ya" w:id="18"/>
@@ -3656,6 +3715,7 @@
     </w:p>
     <w:p>
       <w:pPr>
+        <w:ind w:firstLine="10"/>
         <w:rPr/>
       </w:pPr>
       <w:r>
@@ -3691,6 +3751,7 @@
     <w:p>
       <w:pPr>
         <w:pStyle w:val="Heading1"/>
+        <w:ind w:firstLine="10"/>
         <w:rPr/>
       </w:pPr>
       <w:bookmarkStart w:colFirst="0" w:colLast="0" w:name="_3j2qqm3" w:id="19"/>
@@ -3705,6 +3766,7 @@
     <w:p>
       <w:pPr>
         <w:pStyle w:val="Heading2"/>
+        <w:ind w:firstLine="10"/>
         <w:rPr/>
       </w:pPr>
       <w:bookmarkStart w:colFirst="0" w:colLast="0" w:name="_1y810tw" w:id="20"/>
@@ -3718,16 +3780,18 @@
     </w:p>
     <w:p>
       <w:pPr>
-        <w:rPr/>
-      </w:pPr>
-      <w:r>
-        <w:rPr>
-          <w:rtl w:val="0"/>
-        </w:rPr>
-      </w:r>
-    </w:p>
-    <w:p>
-      <w:pPr>
+        <w:ind w:firstLine="10"/>
+        <w:rPr/>
+      </w:pPr>
+      <w:r>
+        <w:rPr>
+          <w:rtl w:val="0"/>
+        </w:rPr>
+      </w:r>
+    </w:p>
+    <w:p>
+      <w:pPr>
+        <w:ind w:firstLine="10"/>
         <w:rPr/>
       </w:pPr>
       <w:r>
@@ -3739,6 +3803,7 @@
     </w:p>
     <w:p>
       <w:pPr>
+        <w:ind w:firstLine="10"/>
         <w:rPr/>
       </w:pPr>
       <w:r>
@@ -3750,6 +3815,7 @@
     </w:p>
     <w:p>
       <w:pPr>
+        <w:ind w:firstLine="10"/>
         <w:rPr/>
       </w:pPr>
       <w:r>
@@ -3761,6 +3827,7 @@
     <w:p>
       <w:pPr>
         <w:pStyle w:val="Heading2"/>
+        <w:ind w:firstLine="10"/>
         <w:rPr/>
       </w:pPr>
       <w:bookmarkStart w:colFirst="0" w:colLast="0" w:name="_4i7ojhp" w:id="21"/>
@@ -3774,6 +3841,7 @@
     </w:p>
     <w:p>
       <w:pPr>
+        <w:ind w:firstLine="10"/>
         <w:rPr/>
       </w:pPr>
       <w:r>
@@ -3851,6 +3919,11 @@
         </w:rPr>
         <w:t xml:space="preserve">Loguje se pristupnim parametrima</w:t>
       </w:r>
+      <w:r>
+        <w:rPr>
+          <w:rtl w:val="0"/>
+        </w:rPr>
+      </w:r>
     </w:p>
     <w:p>
       <w:pPr>
@@ -3892,7 +3965,7 @@
           <wp:anchor allowOverlap="1" behindDoc="0" distB="0" distT="0" distL="114300" distR="0" hidden="0" layoutInCell="1" locked="0" relativeHeight="0" simplePos="0">
             <wp:simplePos x="0" y="0"/>
             <wp:positionH relativeFrom="column">
-              <wp:posOffset>1</wp:posOffset>
+              <wp:posOffset>3</wp:posOffset>
             </wp:positionH>
             <wp:positionV relativeFrom="paragraph">
               <wp:posOffset>162560</wp:posOffset>
@@ -3900,12 +3973,12 @@
             <wp:extent cx="5943600" cy="445770"/>
             <wp:effectExtent b="0" l="0" r="0" t="0"/>
             <wp:wrapTopAndBottom distB="0" distT="0"/>
-            <wp:docPr id="4" name="image13.png"/>
+            <wp:docPr id="3" name="image17.png"/>
             <a:graphic>
               <a:graphicData uri="http://schemas.openxmlformats.org/drawingml/2006/picture">
                 <pic:pic>
                   <pic:nvPicPr>
-                    <pic:cNvPr id="0" name="image13.png"/>
+                    <pic:cNvPr id="0" name="image17.png"/>
                     <pic:cNvPicPr preferRelativeResize="0"/>
                   </pic:nvPicPr>
                   <pic:blipFill>
@@ -3944,6 +4017,7 @@
     <w:p>
       <w:pPr>
         <w:pStyle w:val="Heading2"/>
+        <w:ind w:firstLine="10"/>
         <w:rPr/>
       </w:pPr>
       <w:bookmarkStart w:colFirst="0" w:colLast="0" w:name="_2xcytpi" w:id="22"/>
@@ -3957,16 +4031,18 @@
     </w:p>
     <w:p>
       <w:pPr>
-        <w:rPr/>
-      </w:pPr>
-      <w:r>
-        <w:rPr>
-          <w:rtl w:val="0"/>
-        </w:rPr>
-      </w:r>
-    </w:p>
-    <w:p>
-      <w:pPr>
+        <w:ind w:firstLine="10"/>
+        <w:rPr/>
+      </w:pPr>
+      <w:r>
+        <w:rPr>
+          <w:rtl w:val="0"/>
+        </w:rPr>
+      </w:r>
+    </w:p>
+    <w:p>
+      <w:pPr>
+        <w:ind w:firstLine="10"/>
         <w:rPr/>
       </w:pPr>
       <w:r>
@@ -3979,6 +4055,7 @@
     <w:p>
       <w:pPr>
         <w:pStyle w:val="Heading2"/>
+        <w:ind w:firstLine="10"/>
         <w:rPr/>
       </w:pPr>
       <w:bookmarkStart w:colFirst="0" w:colLast="0" w:name="_1ci93xb" w:id="23"/>
@@ -3993,6 +4070,7 @@
     <w:p>
       <w:pPr>
         <w:pStyle w:val="Heading2"/>
+        <w:ind w:firstLine="10"/>
         <w:rPr/>
       </w:pPr>
       <w:bookmarkStart w:colFirst="0" w:colLast="0" w:name="_3whwml4" w:id="24"/>
@@ -4006,6 +4084,7 @@
     </w:p>
     <w:p>
       <w:pPr>
+        <w:ind w:firstLine="10"/>
         <w:rPr/>
       </w:pPr>
       <w:r>
@@ -4014,12 +4093,12 @@
           <wp:inline distB="0" distT="0" distL="0" distR="0">
             <wp:extent cx="5943600" cy="4557395"/>
             <wp:effectExtent b="0" l="0" r="0" t="0"/>
-            <wp:docPr id="10" name="image3.png"/>
+            <wp:docPr id="12" name="image9.png"/>
             <a:graphic>
               <a:graphicData uri="http://schemas.openxmlformats.org/drawingml/2006/picture">
                 <pic:pic>
                   <pic:nvPicPr>
-                    <pic:cNvPr id="0" name="image3.png"/>
+                    <pic:cNvPr id="0" name="image9.png"/>
                     <pic:cNvPicPr preferRelativeResize="0"/>
                   </pic:nvPicPr>
                   <pic:blipFill>
@@ -4051,6 +4130,7 @@
     </w:p>
     <w:p>
       <w:pPr>
+        <w:ind w:firstLine="10"/>
         <w:rPr/>
       </w:pPr>
       <w:r>
@@ -4062,6 +4142,7 @@
     </w:p>
     <w:p>
       <w:pPr>
+        <w:ind w:firstLine="10"/>
         <w:rPr>
           <w:i w:val="1"/>
         </w:rPr>
@@ -4076,6 +4157,7 @@
     </w:p>
     <w:p>
       <w:pPr>
+        <w:ind w:firstLine="10"/>
         <w:rPr/>
       </w:pPr>
       <w:r>
@@ -4084,12 +4166,12 @@
           <wp:inline distB="0" distT="0" distL="0" distR="0">
             <wp:extent cx="5943600" cy="494665"/>
             <wp:effectExtent b="0" l="0" r="0" t="0"/>
-            <wp:docPr id="11" name="image6.png"/>
+            <wp:docPr id="10" name="image13.png"/>
             <a:graphic>
               <a:graphicData uri="http://schemas.openxmlformats.org/drawingml/2006/picture">
                 <pic:pic>
                   <pic:nvPicPr>
-                    <pic:cNvPr id="0" name="image6.png"/>
+                    <pic:cNvPr id="0" name="image13.png"/>
                     <pic:cNvPicPr preferRelativeResize="0"/>
                   </pic:nvPicPr>
                   <pic:blipFill>
@@ -4121,6 +4203,7 @@
     </w:p>
     <w:p>
       <w:pPr>
+        <w:ind w:firstLine="10"/>
         <w:rPr/>
       </w:pPr>
       <w:r>
@@ -4129,12 +4212,12 @@
           <wp:inline distB="0" distT="0" distL="0" distR="0">
             <wp:extent cx="5943600" cy="473075"/>
             <wp:effectExtent b="0" l="0" r="0" t="0"/>
-            <wp:docPr id="12" name="image9.png"/>
+            <wp:docPr id="11" name="image1.png"/>
             <a:graphic>
               <a:graphicData uri="http://schemas.openxmlformats.org/drawingml/2006/picture">
                 <pic:pic>
                   <pic:nvPicPr>
-                    <pic:cNvPr id="0" name="image9.png"/>
+                    <pic:cNvPr id="0" name="image1.png"/>
                     <pic:cNvPicPr preferRelativeResize="0"/>
                   </pic:nvPicPr>
                   <pic:blipFill>
@@ -4166,6 +4249,7 @@
     </w:p>
     <w:p>
       <w:pPr>
+        <w:ind w:firstLine="10"/>
         <w:rPr/>
       </w:pPr>
       <w:r>
@@ -4174,12 +4258,12 @@
           <wp:inline distB="0" distT="0" distL="0" distR="0">
             <wp:extent cx="5943600" cy="363220"/>
             <wp:effectExtent b="0" l="0" r="0" t="0"/>
-            <wp:docPr id="13" name="image1.png"/>
+            <wp:docPr id="13" name="image12.png"/>
             <a:graphic>
               <a:graphicData uri="http://schemas.openxmlformats.org/drawingml/2006/picture">
                 <pic:pic>
                   <pic:nvPicPr>
-                    <pic:cNvPr id="0" name="image1.png"/>
+                    <pic:cNvPr id="0" name="image12.png"/>
                     <pic:cNvPicPr preferRelativeResize="0"/>
                   </pic:nvPicPr>
                   <pic:blipFill>
@@ -4211,6 +4295,7 @@
     </w:p>
     <w:p>
       <w:pPr>
+        <w:ind w:firstLine="10"/>
         <w:rPr/>
       </w:pPr>
       <w:r>
@@ -4232,6 +4317,7 @@
     </w:p>
     <w:p>
       <w:pPr>
+        <w:ind w:firstLine="10"/>
         <w:rPr/>
       </w:pPr>
       <w:r>
@@ -4240,12 +4326,12 @@
           <wp:inline distB="0" distT="0" distL="0" distR="0">
             <wp:extent cx="5943600" cy="305435"/>
             <wp:effectExtent b="0" l="0" r="0" t="0"/>
-            <wp:docPr id="14" name="image2.png"/>
+            <wp:docPr id="14" name="image14.png"/>
             <a:graphic>
               <a:graphicData uri="http://schemas.openxmlformats.org/drawingml/2006/picture">
                 <pic:pic>
                   <pic:nvPicPr>
-                    <pic:cNvPr id="0" name="image2.png"/>
+                    <pic:cNvPr id="0" name="image14.png"/>
                     <pic:cNvPicPr preferRelativeResize="0"/>
                   </pic:nvPicPr>
                   <pic:blipFill>
@@ -4277,6 +4363,7 @@
     </w:p>
     <w:p>
       <w:pPr>
+        <w:ind w:firstLine="10"/>
         <w:rPr/>
       </w:pPr>
       <w:r>
@@ -4285,12 +4372,12 @@
           <wp:inline distB="0" distT="0" distL="0" distR="0">
             <wp:extent cx="5943600" cy="317500"/>
             <wp:effectExtent b="0" l="0" r="0" t="0"/>
-            <wp:docPr id="15" name="image10.png"/>
+            <wp:docPr id="15" name="image11.png"/>
             <a:graphic>
               <a:graphicData uri="http://schemas.openxmlformats.org/drawingml/2006/picture">
                 <pic:pic>
                   <pic:nvPicPr>
-                    <pic:cNvPr id="0" name="image10.png"/>
+                    <pic:cNvPr id="0" name="image11.png"/>
                     <pic:cNvPicPr preferRelativeResize="0"/>
                   </pic:nvPicPr>
                   <pic:blipFill>
@@ -4322,16 +4409,18 @@
     </w:p>
     <w:p>
       <w:pPr>
-        <w:rPr/>
-      </w:pPr>
-      <w:r>
-        <w:rPr>
-          <w:rtl w:val="0"/>
-        </w:rPr>
-      </w:r>
-    </w:p>
-    <w:p>
-      <w:pPr>
+        <w:ind w:firstLine="10"/>
+        <w:rPr/>
+      </w:pPr>
+      <w:r>
+        <w:rPr>
+          <w:rtl w:val="0"/>
+        </w:rPr>
+      </w:r>
+    </w:p>
+    <w:p>
+      <w:pPr>
+        <w:ind w:firstLine="10"/>
         <w:rPr/>
       </w:pPr>
       <w:r>
@@ -4343,6 +4432,7 @@
     <w:p>
       <w:pPr>
         <w:pStyle w:val="Heading2"/>
+        <w:ind w:firstLine="10"/>
         <w:rPr/>
       </w:pPr>
       <w:bookmarkStart w:colFirst="0" w:colLast="0" w:name="_2bn6wsx" w:id="25"/>
@@ -4356,6 +4446,7 @@
     </w:p>
     <w:p>
       <w:pPr>
+        <w:ind w:firstLine="10"/>
         <w:rPr/>
       </w:pPr>
       <w:r>
@@ -4416,16 +4507,18 @@
     </w:p>
     <w:p>
       <w:pPr>
-        <w:rPr/>
-      </w:pPr>
-      <w:r>
-        <w:rPr>
-          <w:rtl w:val="0"/>
-        </w:rPr>
-      </w:r>
-    </w:p>
-    <w:p>
-      <w:pPr>
+        <w:ind w:firstLine="10"/>
+        <w:rPr/>
+      </w:pPr>
+      <w:r>
+        <w:rPr>
+          <w:rtl w:val="0"/>
+        </w:rPr>
+      </w:r>
+    </w:p>
+    <w:p>
+      <w:pPr>
+        <w:ind w:firstLine="10"/>
         <w:rPr/>
       </w:pPr>
       <w:r>
@@ -4437,6 +4530,7 @@
     <w:p>
       <w:pPr>
         <w:pStyle w:val="Heading2"/>
+        <w:ind w:firstLine="10"/>
         <w:rPr/>
       </w:pPr>
       <w:bookmarkStart w:colFirst="0" w:colLast="0" w:name="_qsh70q" w:id="26"/>
@@ -4450,16 +4544,18 @@
     </w:p>
     <w:p>
       <w:pPr>
-        <w:rPr/>
-      </w:pPr>
-      <w:r>
-        <w:rPr>
-          <w:rtl w:val="0"/>
-        </w:rPr>
-      </w:r>
-    </w:p>
-    <w:p>
-      <w:pPr>
+        <w:ind w:firstLine="10"/>
+        <w:rPr/>
+      </w:pPr>
+      <w:r>
+        <w:rPr>
+          <w:rtl w:val="0"/>
+        </w:rPr>
+      </w:r>
+    </w:p>
+    <w:p>
+      <w:pPr>
+        <w:ind w:firstLine="10"/>
         <w:rPr/>
       </w:pPr>
       <w:r>
@@ -4471,6 +4567,7 @@
     </w:p>
     <w:p>
       <w:pPr>
+        <w:ind w:firstLine="10"/>
         <w:rPr/>
       </w:pPr>
       <w:r>
@@ -4479,12 +4576,12 @@
           <wp:inline distB="0" distT="0" distL="0" distR="0">
             <wp:extent cx="5943600" cy="2014220"/>
             <wp:effectExtent b="0" l="0" r="0" t="0"/>
-            <wp:docPr id="16" name="image7.png"/>
+            <wp:docPr id="16" name="image16.png"/>
             <a:graphic>
               <a:graphicData uri="http://schemas.openxmlformats.org/drawingml/2006/picture">
                 <pic:pic>
                   <pic:nvPicPr>
-                    <pic:cNvPr id="0" name="image7.png"/>
+                    <pic:cNvPr id="0" name="image16.png"/>
                     <pic:cNvPicPr preferRelativeResize="0"/>
                   </pic:nvPicPr>
                   <pic:blipFill>
@@ -4516,86 +4613,95 @@
     </w:p>
     <w:p>
       <w:pPr>
-        <w:rPr/>
-      </w:pPr>
-      <w:r>
-        <w:rPr>
-          <w:rtl w:val="0"/>
-        </w:rPr>
-      </w:r>
-    </w:p>
-    <w:p>
-      <w:pPr>
-        <w:rPr/>
-      </w:pPr>
-      <w:r>
-        <w:rPr>
-          <w:rtl w:val="0"/>
-        </w:rPr>
-      </w:r>
-    </w:p>
-    <w:p>
-      <w:pPr>
-        <w:rPr/>
-      </w:pPr>
-      <w:r>
-        <w:rPr>
-          <w:rtl w:val="0"/>
-        </w:rPr>
-      </w:r>
-    </w:p>
-    <w:p>
-      <w:pPr>
-        <w:rPr/>
-      </w:pPr>
-      <w:r>
-        <w:rPr>
-          <w:rtl w:val="0"/>
-        </w:rPr>
-      </w:r>
-    </w:p>
-    <w:p>
-      <w:pPr>
-        <w:rPr/>
-      </w:pPr>
-      <w:r>
-        <w:rPr>
-          <w:rtl w:val="0"/>
-        </w:rPr>
-      </w:r>
-    </w:p>
-    <w:p>
-      <w:pPr>
-        <w:rPr/>
-      </w:pPr>
-      <w:r>
-        <w:rPr>
-          <w:rtl w:val="0"/>
-        </w:rPr>
-      </w:r>
-    </w:p>
-    <w:p>
-      <w:pPr>
-        <w:rPr/>
-      </w:pPr>
-      <w:r>
-        <w:rPr>
-          <w:rtl w:val="0"/>
-        </w:rPr>
-      </w:r>
-    </w:p>
-    <w:p>
-      <w:pPr>
-        <w:rPr/>
-      </w:pPr>
-      <w:r>
-        <w:rPr>
-          <w:rtl w:val="0"/>
-        </w:rPr>
-      </w:r>
-    </w:p>
-    <w:p>
-      <w:pPr>
+        <w:ind w:firstLine="10"/>
+        <w:rPr/>
+      </w:pPr>
+      <w:r>
+        <w:rPr>
+          <w:rtl w:val="0"/>
+        </w:rPr>
+      </w:r>
+    </w:p>
+    <w:p>
+      <w:pPr>
+        <w:ind w:firstLine="10"/>
+        <w:rPr/>
+      </w:pPr>
+      <w:r>
+        <w:rPr>
+          <w:rtl w:val="0"/>
+        </w:rPr>
+      </w:r>
+    </w:p>
+    <w:p>
+      <w:pPr>
+        <w:ind w:firstLine="10"/>
+        <w:rPr/>
+      </w:pPr>
+      <w:r>
+        <w:rPr>
+          <w:rtl w:val="0"/>
+        </w:rPr>
+      </w:r>
+    </w:p>
+    <w:p>
+      <w:pPr>
+        <w:ind w:firstLine="10"/>
+        <w:rPr/>
+      </w:pPr>
+      <w:r>
+        <w:rPr>
+          <w:rtl w:val="0"/>
+        </w:rPr>
+      </w:r>
+    </w:p>
+    <w:p>
+      <w:pPr>
+        <w:ind w:firstLine="10"/>
+        <w:rPr/>
+      </w:pPr>
+      <w:r>
+        <w:rPr>
+          <w:rtl w:val="0"/>
+        </w:rPr>
+      </w:r>
+    </w:p>
+    <w:p>
+      <w:pPr>
+        <w:ind w:firstLine="10"/>
+        <w:rPr/>
+      </w:pPr>
+      <w:r>
+        <w:rPr>
+          <w:rtl w:val="0"/>
+        </w:rPr>
+      </w:r>
+    </w:p>
+    <w:p>
+      <w:pPr>
+        <w:ind w:firstLine="10"/>
+        <w:rPr/>
+      </w:pPr>
+      <w:r>
+        <w:rPr>
+          <w:rtl w:val="0"/>
+        </w:rPr>
+      </w:r>
+    </w:p>
+    <w:p>
+      <w:pPr>
+        <w:ind w:firstLine="10"/>
+        <w:rPr/>
+      </w:pPr>
+      <w:r>
+        <w:rPr>
+          <w:rtl w:val="0"/>
+        </w:rPr>
+      </w:r>
+    </w:p>
+    <w:p>
+      <w:pPr>
+        <w:ind w:firstLine="10"/>
         <w:rPr/>
       </w:pPr>
       <w:r>
@@ -4607,6 +4713,7 @@
     </w:p>
     <w:p>
       <w:pPr>
+        <w:ind w:firstLine="10"/>
         <w:rPr/>
       </w:pPr>
       <w:r>
@@ -4615,12 +4722,12 @@
           <wp:inline distB="0" distT="0" distL="0" distR="0">
             <wp:extent cx="5943600" cy="3848735"/>
             <wp:effectExtent b="0" l="0" r="0" t="0"/>
-            <wp:docPr id="17" name="image5.png"/>
+            <wp:docPr id="17" name="image10.png"/>
             <a:graphic>
               <a:graphicData uri="http://schemas.openxmlformats.org/drawingml/2006/picture">
                 <pic:pic>
                   <pic:nvPicPr>
-                    <pic:cNvPr id="0" name="image5.png"/>
+                    <pic:cNvPr id="0" name="image10.png"/>
                     <pic:cNvPicPr preferRelativeResize="0"/>
                   </pic:nvPicPr>
                   <pic:blipFill>
@@ -4652,6 +4759,7 @@
     </w:p>
     <w:p>
       <w:pPr>
+        <w:ind w:firstLine="10"/>
         <w:rPr/>
       </w:pPr>
       <w:r>
@@ -4663,6 +4771,7 @@
     <w:p>
       <w:pPr>
         <w:pStyle w:val="Heading2"/>
+        <w:ind w:firstLine="10"/>
         <w:rPr/>
       </w:pPr>
       <w:bookmarkStart w:colFirst="0" w:colLast="0" w:name="_3as4poj" w:id="27"/>
@@ -4677,6 +4786,7 @@
     <w:p>
       <w:pPr>
         <w:pStyle w:val="Heading1"/>
+        <w:ind w:firstLine="10"/>
         <w:rPr/>
       </w:pPr>
       <w:bookmarkStart w:colFirst="0" w:colLast="0" w:name="_1pxezwc" w:id="28"/>
@@ -4691,6 +4801,7 @@
     <w:p>
       <w:pPr>
         <w:pStyle w:val="Heading2"/>
+        <w:ind w:firstLine="10"/>
         <w:rPr/>
       </w:pPr>
       <w:bookmarkStart w:colFirst="0" w:colLast="0" w:name="_49x2ik5" w:id="29"/>
@@ -4705,6 +4816,7 @@
     <w:p>
       <w:pPr>
         <w:pStyle w:val="Heading2"/>
+        <w:ind w:firstLine="10"/>
         <w:rPr/>
       </w:pPr>
       <w:bookmarkStart w:colFirst="0" w:colLast="0" w:name="_2p2csry" w:id="30"/>
